--- a/API Documentation.docx
+++ b/API Documentation.docx
@@ -138,28 +138,7 @@
           <w:shd w:val="clear" w:color="auto" w:fill="FFFFFF"/>
         </w:rPr>
         <w:br/>
-      </w:r>
-      <w:proofErr w:type="gramStart"/>
-      <w:r>
-        <w:rPr>
-          <w:rFonts w:ascii="Segoe UI" w:hAnsi="Segoe UI" w:cs="Segoe UI"/>
-          <w:color w:val="212121"/>
-          <w:sz w:val="24"/>
-          <w:szCs w:val="24"/>
-          <w:shd w:val="clear" w:color="auto" w:fill="FFFFFF"/>
-        </w:rPr>
-        <w:t>Method :</w:t>
-      </w:r>
-      <w:proofErr w:type="gramEnd"/>
-      <w:r>
-        <w:rPr>
-          <w:rFonts w:ascii="Segoe UI" w:hAnsi="Segoe UI" w:cs="Segoe UI"/>
-          <w:color w:val="212121"/>
-          <w:sz w:val="24"/>
-          <w:szCs w:val="24"/>
-          <w:shd w:val="clear" w:color="auto" w:fill="FFFFFF"/>
-        </w:rPr>
-        <w:t xml:space="preserve"> GET</w:t>
+        <w:t>Method : GET</w:t>
       </w:r>
       <w:r>
         <w:rPr>
@@ -217,33 +196,7 @@
           <w:lang w:eastAsia="en-IN"/>
           <w14:ligatures w14:val="none"/>
         </w:rPr>
-        <w:t>{"authUrl":"</w:t>
-      </w:r>
-      <w:proofErr w:type="gramStart"/>
-      <w:r>
-        <w:rPr>
-          <w:rFonts w:ascii="Segoe UI" w:eastAsia="Times New Roman" w:hAnsi="Segoe UI" w:cs="Segoe UI"/>
-          <w:color w:val="000000"/>
-          <w:kern w:val="0"/>
-          <w:sz w:val="24"/>
-          <w:szCs w:val="24"/>
-          <w:lang w:eastAsia="en-IN"/>
-          <w14:ligatures w14:val="none"/>
-        </w:rPr>
-        <w:t>https:\</w:t>
-      </w:r>
-      <w:proofErr w:type="gramEnd"/>
-      <w:r>
-        <w:rPr>
-          <w:rFonts w:ascii="Segoe UI" w:eastAsia="Times New Roman" w:hAnsi="Segoe UI" w:cs="Segoe UI"/>
-          <w:color w:val="000000"/>
-          <w:kern w:val="0"/>
-          <w:sz w:val="24"/>
-          <w:szCs w:val="24"/>
-          <w:lang w:eastAsia="en-IN"/>
-          <w14:ligatures w14:val="none"/>
-        </w:rPr>
-        <w:t>/\/accounts.google.com\/o\/oauth2\/v2\/auth?response_type=code&amp;access_type=offline&amp;client_id=773685090248-7bo1uloio6fibdfr13r8jjspb2tj0i81.apps.googleusercontent.com&amp;redirect_uri=http%3A%2F%2Flocalhost%3A3000%2Fhome&amp;state&amp;scope=email%20profile&amp;approval_prompt=auto"}</w:t>
+        <w:t>{"authUrl":"https:\/\/accounts.google.com\/o\/oauth2\/v2\/auth?response_type=code&amp;access_type=offline&amp;client_id=773685090248-7bo1uloio6fibdfr13r8jjspb2tj0i81.apps.googleusercontent.com&amp;redirect_uri=http%3A%2F%2Flocalhost%3A3000%2Fhome&amp;state&amp;scope=email%20profile&amp;approval_prompt=auto"}</w:t>
       </w:r>
     </w:p>
     <w:p>
@@ -331,7 +284,6 @@
           <w:shd w:val="clear" w:color="auto" w:fill="FFFFFF"/>
         </w:rPr>
       </w:pPr>
-      <w:proofErr w:type="gramStart"/>
       <w:r>
         <w:rPr>
           <w:rFonts w:ascii="Segoe UI" w:hAnsi="Segoe UI" w:cs="Segoe UI"/>
@@ -350,18 +302,7 @@
           <w:szCs w:val="24"/>
           <w:shd w:val="clear" w:color="auto" w:fill="FFFFFF"/>
         </w:rPr>
-        <w:t>:</w:t>
-      </w:r>
-      <w:proofErr w:type="gramEnd"/>
-      <w:r>
-        <w:rPr>
-          <w:rFonts w:ascii="Segoe UI" w:hAnsi="Segoe UI" w:cs="Segoe UI"/>
-          <w:color w:val="212121"/>
-          <w:sz w:val="24"/>
-          <w:szCs w:val="24"/>
-          <w:shd w:val="clear" w:color="auto" w:fill="FFFFFF"/>
-        </w:rPr>
-        <w:t xml:space="preserve"> POST</w:t>
+        <w:t>: POST</w:t>
       </w:r>
     </w:p>
     <w:p>
@@ -453,31 +394,17 @@
           <w14:ligatures w14:val="none"/>
         </w:rPr>
       </w:pPr>
-      <w:proofErr w:type="gramStart"/>
-      <w:r>
-        <w:rPr>
-          <w:rFonts w:ascii="Segoe UI" w:eastAsia="Times New Roman" w:hAnsi="Segoe UI" w:cs="Segoe UI"/>
-          <w:color w:val="000000"/>
-          <w:kern w:val="0"/>
-          <w:sz w:val="24"/>
-          <w:szCs w:val="24"/>
-          <w:lang w:eastAsia="en-IN"/>
-          <w14:ligatures w14:val="none"/>
-        </w:rPr>
-        <w:t>Output :</w:t>
-      </w:r>
-      <w:proofErr w:type="gramEnd"/>
-      <w:r>
-        <w:rPr>
-          <w:rFonts w:ascii="Segoe UI" w:eastAsia="Times New Roman" w:hAnsi="Segoe UI" w:cs="Segoe UI"/>
-          <w:color w:val="000000"/>
-          <w:kern w:val="0"/>
-          <w:sz w:val="24"/>
-          <w:szCs w:val="24"/>
-          <w:lang w:eastAsia="en-IN"/>
-          <w14:ligatures w14:val="none"/>
-        </w:rPr>
-        <w:t xml:space="preserve"> </w:t>
+      <w:r>
+        <w:rPr>
+          <w:rFonts w:ascii="Segoe UI" w:eastAsia="Times New Roman" w:hAnsi="Segoe UI" w:cs="Segoe UI"/>
+          <w:color w:val="000000"/>
+          <w:kern w:val="0"/>
+          <w:sz w:val="24"/>
+          <w:szCs w:val="24"/>
+          <w:lang w:eastAsia="en-IN"/>
+          <w14:ligatures w14:val="none"/>
+        </w:rPr>
+        <w:t xml:space="preserve">Output : </w:t>
       </w:r>
     </w:p>
     <w:p>
@@ -503,55 +430,7 @@
           <w:lang w:eastAsia="en-IN"/>
           <w14:ligatures w14:val="none"/>
         </w:rPr>
-        <w:t>{"name":"</w:t>
-      </w:r>
-      <w:proofErr w:type="spellStart"/>
-      <w:r>
-        <w:rPr>
-          <w:rFonts w:ascii="Segoe UI" w:eastAsia="Times New Roman" w:hAnsi="Segoe UI" w:cs="Segoe UI"/>
-          <w:kern w:val="0"/>
-          <w:sz w:val="24"/>
-          <w:szCs w:val="24"/>
-          <w:lang w:eastAsia="en-IN"/>
-          <w14:ligatures w14:val="none"/>
-        </w:rPr>
-        <w:t>Suhaina</w:t>
-      </w:r>
-      <w:proofErr w:type="spellEnd"/>
-      <w:r>
-        <w:rPr>
-          <w:rFonts w:ascii="Segoe UI" w:eastAsia="Times New Roman" w:hAnsi="Segoe UI" w:cs="Segoe UI"/>
-          <w:kern w:val="0"/>
-          <w:sz w:val="24"/>
-          <w:szCs w:val="24"/>
-          <w:lang w:eastAsia="en-IN"/>
-          <w14:ligatures w14:val="none"/>
-        </w:rPr>
-        <w:t xml:space="preserve"> Begum","token</w:t>
-      </w:r>
-      <w:proofErr w:type="gramStart"/>
-      <w:r>
-        <w:rPr>
-          <w:rFonts w:ascii="Segoe UI" w:eastAsia="Times New Roman" w:hAnsi="Segoe UI" w:cs="Segoe UI"/>
-          <w:kern w:val="0"/>
-          <w:sz w:val="24"/>
-          <w:szCs w:val="24"/>
-          <w:lang w:eastAsia="en-IN"/>
-          <w14:ligatures w14:val="none"/>
-        </w:rPr>
-        <w:t>":{</w:t>
-      </w:r>
-      <w:proofErr w:type="gramEnd"/>
-      <w:r>
-        <w:rPr>
-          <w:rFonts w:ascii="Segoe UI" w:eastAsia="Times New Roman" w:hAnsi="Segoe UI" w:cs="Segoe UI"/>
-          <w:kern w:val="0"/>
-          <w:sz w:val="24"/>
-          <w:szCs w:val="24"/>
-          <w:lang w:eastAsia="en-IN"/>
-          <w14:ligatures w14:val="none"/>
-        </w:rPr>
-        <w:t>"access_token":"ya29.a0AWY7Ckn4TVrOUmVp9IWs7_oZPR4bDugMcSBRr2fvUsKWs7sqWhA3R8qdyUZXajcCdq_cIcfuUcJT19YotRdayJlZT5R3l3BJEoO-hm7IYGDSR2wjchv_4DFrd7fNOC136H3naTzFE5xzDALuXgnbJv1rGY9_aCgYKAWwSARASFQG1tDrpkad_hdTFw9V9Rk7VNOljyQ0163"},"refresh":"1\/\/0gyl1MXvBvJyXCgYIARAAGBASNwF-L9IrfiaR6bpZNVhXPRrnxSRA1k6CwghR5XJwXjNl0ZROYkqWEMguuaUIeva1JEk7Ek6kQbQ"}</w:t>
+        <w:t>{"name":"Suhaina Begum","token":{"access_token":"ya29.a0AWY7Ckn4TVrOUmVp9IWs7_oZPR4bDugMcSBRr2fvUsKWs7sqWhA3R8qdyUZXajcCdq_cIcfuUcJT19YotRdayJlZT5R3l3BJEoO-hm7IYGDSR2wjchv_4DFrd7fNOC136H3naTzFE5xzDALuXgnbJv1rGY9_aCgYKAWwSARASFQG1tDrpkad_hdTFw9V9Rk7VNOljyQ0163"},"refresh":"1\/\/0gyl1MXvBvJyXCgYIARAAGBASNwF-L9IrfiaR6bpZNVhXPRrnxSRA1k6CwghR5XJwXjNl0ZROYkqWEMguuaUIeva1JEk7Ek6kQbQ"}</w:t>
       </w:r>
     </w:p>
     <w:p>
@@ -685,7 +564,6 @@
           <w:szCs w:val="24"/>
         </w:rPr>
       </w:pPr>
-      <w:proofErr w:type="gramStart"/>
       <w:r>
         <w:rPr>
           <w:rFonts w:ascii="Segoe UI" w:hAnsi="Segoe UI" w:cs="Segoe UI"/>
@@ -693,42 +571,30 @@
           <w:sz w:val="24"/>
           <w:szCs w:val="24"/>
         </w:rPr>
-        <w:t>Method :</w:t>
-      </w:r>
-      <w:proofErr w:type="gramEnd"/>
-      <w:r>
+        <w:t>Method : GET</w:t>
+      </w:r>
+    </w:p>
+    <w:p>
+      <w:pPr>
+        <w:shd w:val="clear" w:color="auto" w:fill="FFFFFE"/>
+        <w:spacing w:after="120" w:line="276" w:lineRule="auto"/>
+        <w:ind w:left="360"/>
         <w:rPr>
           <w:rFonts w:ascii="Segoe UI" w:hAnsi="Segoe UI" w:cs="Segoe UI"/>
           <w:color w:val="202124"/>
           <w:sz w:val="24"/>
           <w:szCs w:val="24"/>
         </w:rPr>
-        <w:t xml:space="preserve"> GET</w:t>
-      </w:r>
-    </w:p>
-    <w:p>
-      <w:pPr>
-        <w:shd w:val="clear" w:color="auto" w:fill="FFFFFE"/>
-        <w:spacing w:after="120" w:line="276" w:lineRule="auto"/>
-        <w:ind w:left="360"/>
+      </w:pPr>
+      <w:r>
         <w:rPr>
           <w:rFonts w:ascii="Segoe UI" w:hAnsi="Segoe UI" w:cs="Segoe UI"/>
           <w:color w:val="202124"/>
           <w:sz w:val="24"/>
           <w:szCs w:val="24"/>
         </w:rPr>
-      </w:pPr>
-      <w:proofErr w:type="gramStart"/>
-      <w:r>
-        <w:rPr>
-          <w:rFonts w:ascii="Segoe UI" w:hAnsi="Segoe UI" w:cs="Segoe UI"/>
-          <w:color w:val="202124"/>
-          <w:sz w:val="24"/>
-          <w:szCs w:val="24"/>
-        </w:rPr>
         <w:t>Output :</w:t>
       </w:r>
-      <w:proofErr w:type="gramEnd"/>
       <w:r>
         <w:rPr>
           <w:rFonts w:ascii="Segoe UI" w:hAnsi="Segoe UI" w:cs="Segoe UI"/>
@@ -783,33 +649,7 @@
           <w:lang w:eastAsia="en-IN"/>
           <w14:ligatures w14:val="none"/>
         </w:rPr>
-        <w:t>{"status":"success","topics</w:t>
-      </w:r>
-      <w:proofErr w:type="gramStart"/>
-      <w:r>
-        <w:rPr>
-          <w:rFonts w:ascii="Segoe UI" w:eastAsia="Times New Roman" w:hAnsi="Segoe UI" w:cs="Segoe UI"/>
-          <w:color w:val="000000"/>
-          <w:kern w:val="0"/>
-          <w:sz w:val="24"/>
-          <w:szCs w:val="24"/>
-          <w:lang w:eastAsia="en-IN"/>
-          <w14:ligatures w14:val="none"/>
-        </w:rPr>
-        <w:t>":[</w:t>
-      </w:r>
-      <w:proofErr w:type="gramEnd"/>
-      <w:r>
-        <w:rPr>
-          <w:rFonts w:ascii="Segoe UI" w:eastAsia="Times New Roman" w:hAnsi="Segoe UI" w:cs="Segoe UI"/>
-          <w:color w:val="000000"/>
-          <w:kern w:val="0"/>
-          <w:sz w:val="24"/>
-          <w:szCs w:val="24"/>
-          <w:lang w:eastAsia="en-IN"/>
-          <w14:ligatures w14:val="none"/>
-        </w:rPr>
-        <w:t>{"id":"1","title":"Sports"},{"id":"2","title":"Science &amp; Technology"},{"id":"3","title":"Arts"},{"id":"4","title":"Politics"}]}</w:t>
+        <w:t>{"status":"success","topics":[{"id":"1","title":"Sports"},{"id":"2","title":"Science &amp; Technology"},{"id":"3","title":"Arts"},{"id":"4","title":"Politics"}]}</w:t>
       </w:r>
     </w:p>
     <w:p>
@@ -889,33 +729,7 @@
           <w:lang w:eastAsia="en-IN"/>
           <w14:ligatures w14:val="none"/>
         </w:rPr>
-        <w:t>{"</w:t>
-      </w:r>
-      <w:proofErr w:type="spellStart"/>
-      <w:r>
-        <w:rPr>
-          <w:rFonts w:ascii="Segoe UI" w:eastAsia="Times New Roman" w:hAnsi="Segoe UI" w:cs="Segoe UI"/>
-          <w:color w:val="000000"/>
-          <w:kern w:val="0"/>
-          <w:sz w:val="24"/>
-          <w:szCs w:val="24"/>
-          <w:lang w:eastAsia="en-IN"/>
-          <w14:ligatures w14:val="none"/>
-        </w:rPr>
-        <w:t>status":"error","message":"No</w:t>
-      </w:r>
-      <w:proofErr w:type="spellEnd"/>
-      <w:r>
-        <w:rPr>
-          <w:rFonts w:ascii="Segoe UI" w:eastAsia="Times New Roman" w:hAnsi="Segoe UI" w:cs="Segoe UI"/>
-          <w:color w:val="000000"/>
-          <w:kern w:val="0"/>
-          <w:sz w:val="24"/>
-          <w:szCs w:val="24"/>
-          <w:lang w:eastAsia="en-IN"/>
-          <w14:ligatures w14:val="none"/>
-        </w:rPr>
-        <w:t xml:space="preserve"> quiz topics found"}</w:t>
+        <w:t>{"status":"error","message":"No quiz topics found"}</w:t>
       </w:r>
     </w:p>
     <w:p>
@@ -974,35 +788,7 @@
           <w:u w:val="single"/>
           <w:shd w:val="clear" w:color="auto" w:fill="FFFFFF"/>
         </w:rPr>
-        <w:t xml:space="preserve">of </w:t>
-      </w:r>
-      <w:proofErr w:type="gramStart"/>
-      <w:r>
-        <w:rPr>
-          <w:rFonts w:ascii="Segoe UI" w:hAnsi="Segoe UI" w:cs="Segoe UI"/>
-          <w:b/>
-          <w:bCs/>
-          <w:color w:val="212121"/>
-          <w:sz w:val="26"/>
-          <w:szCs w:val="26"/>
-          <w:u w:val="single"/>
-          <w:shd w:val="clear" w:color="auto" w:fill="FFFFFF"/>
-        </w:rPr>
-        <w:t>user</w:t>
-      </w:r>
-      <w:proofErr w:type="gramEnd"/>
-      <w:r>
-        <w:rPr>
-          <w:rFonts w:ascii="Segoe UI" w:hAnsi="Segoe UI" w:cs="Segoe UI"/>
-          <w:b/>
-          <w:bCs/>
-          <w:color w:val="212121"/>
-          <w:sz w:val="26"/>
-          <w:szCs w:val="26"/>
-          <w:u w:val="single"/>
-          <w:shd w:val="clear" w:color="auto" w:fill="FFFFFF"/>
-        </w:rPr>
-        <w:t xml:space="preserve"> who already taken the quiz</w:t>
+        <w:t>of user who already taken the quiz</w:t>
       </w:r>
       <w:r>
         <w:rPr>
@@ -1041,7 +827,6 @@
           <w:szCs w:val="24"/>
         </w:rPr>
       </w:pPr>
-      <w:proofErr w:type="gramStart"/>
       <w:r>
         <w:rPr>
           <w:rFonts w:ascii="Segoe UI" w:hAnsi="Segoe UI" w:cs="Segoe UI"/>
@@ -1049,225 +834,114 @@
           <w:sz w:val="24"/>
           <w:szCs w:val="24"/>
         </w:rPr>
-        <w:t>Method :</w:t>
-      </w:r>
-      <w:proofErr w:type="gramEnd"/>
-      <w:r>
+        <w:t>Method : POST</w:t>
+      </w:r>
+    </w:p>
+    <w:p>
+      <w:pPr>
+        <w:shd w:val="clear" w:color="auto" w:fill="FFFFFE"/>
+        <w:spacing w:after="120" w:line="276" w:lineRule="auto"/>
+        <w:ind w:left="360"/>
         <w:rPr>
           <w:rFonts w:ascii="Segoe UI" w:hAnsi="Segoe UI" w:cs="Segoe UI"/>
           <w:color w:val="202124"/>
           <w:sz w:val="24"/>
           <w:szCs w:val="24"/>
         </w:rPr>
-        <w:t xml:space="preserve"> POST</w:t>
-      </w:r>
-    </w:p>
-    <w:p>
-      <w:pPr>
-        <w:shd w:val="clear" w:color="auto" w:fill="FFFFFE"/>
-        <w:spacing w:after="120" w:line="276" w:lineRule="auto"/>
-        <w:ind w:left="360"/>
+      </w:pPr>
+      <w:r>
         <w:rPr>
           <w:rFonts w:ascii="Segoe UI" w:hAnsi="Segoe UI" w:cs="Segoe UI"/>
           <w:color w:val="202124"/>
           <w:sz w:val="24"/>
           <w:szCs w:val="24"/>
         </w:rPr>
-      </w:pPr>
-      <w:proofErr w:type="gramStart"/>
-      <w:r>
-        <w:rPr>
-          <w:rFonts w:ascii="Segoe UI" w:hAnsi="Segoe UI" w:cs="Segoe UI"/>
-          <w:color w:val="202124"/>
-          <w:sz w:val="24"/>
-          <w:szCs w:val="24"/>
-        </w:rPr>
-        <w:t>Input :</w:t>
-      </w:r>
-      <w:proofErr w:type="gramEnd"/>
-      <w:r>
-        <w:rPr>
-          <w:rFonts w:ascii="Segoe UI" w:hAnsi="Segoe UI" w:cs="Segoe UI"/>
-          <w:color w:val="202124"/>
-          <w:sz w:val="24"/>
-          <w:szCs w:val="24"/>
-        </w:rPr>
-        <w:t xml:space="preserve"> </w:t>
-      </w:r>
-    </w:p>
-    <w:p>
-      <w:pPr>
-        <w:shd w:val="clear" w:color="auto" w:fill="FFFFFE"/>
-        <w:spacing w:after="120" w:line="276" w:lineRule="auto"/>
-        <w:ind w:left="360"/>
-        <w:rPr>
-          <w:rFonts w:ascii="Segoe UI" w:eastAsia="Times New Roman" w:hAnsi="Segoe UI" w:cs="Segoe UI"/>
-          <w:color w:val="000000"/>
-          <w:kern w:val="0"/>
-          <w:sz w:val="24"/>
-          <w:szCs w:val="24"/>
-          <w:lang w:eastAsia="en-IN"/>
-          <w14:ligatures w14:val="none"/>
-        </w:rPr>
-      </w:pPr>
-      <w:r>
-        <w:rPr>
-          <w:rFonts w:ascii="Segoe UI" w:eastAsia="Times New Roman" w:hAnsi="Segoe UI" w:cs="Segoe UI"/>
-          <w:color w:val="000000"/>
-          <w:kern w:val="0"/>
-          <w:sz w:val="24"/>
-          <w:szCs w:val="24"/>
-          <w:lang w:eastAsia="en-IN"/>
-          <w14:ligatures w14:val="none"/>
-        </w:rPr>
-        <w:t>{"</w:t>
-      </w:r>
-      <w:r>
-        <w:rPr>
-          <w:rFonts w:ascii="Segoe UI" w:eastAsia="Times New Roman" w:hAnsi="Segoe UI" w:cs="Segoe UI"/>
-          <w:color w:val="000000"/>
-          <w:kern w:val="0"/>
-          <w:sz w:val="24"/>
-          <w:szCs w:val="24"/>
-          <w:lang w:eastAsia="en-IN"/>
-          <w14:ligatures w14:val="none"/>
-        </w:rPr>
-        <w:t>topic</w:t>
-      </w:r>
-      <w:r>
-        <w:rPr>
-          <w:rFonts w:ascii="Segoe UI" w:eastAsia="Times New Roman" w:hAnsi="Segoe UI" w:cs="Segoe UI"/>
-          <w:color w:val="000000"/>
-          <w:kern w:val="0"/>
-          <w:sz w:val="24"/>
-          <w:szCs w:val="24"/>
-          <w:lang w:eastAsia="en-IN"/>
-          <w14:ligatures w14:val="none"/>
-        </w:rPr>
-        <w:t>"</w:t>
-      </w:r>
-      <w:r>
-        <w:rPr>
-          <w:rFonts w:ascii="Segoe UI" w:eastAsia="Times New Roman" w:hAnsi="Segoe UI" w:cs="Segoe UI"/>
-          <w:color w:val="000000"/>
-          <w:kern w:val="0"/>
-          <w:sz w:val="24"/>
-          <w:szCs w:val="24"/>
-          <w:lang w:eastAsia="en-IN"/>
-          <w14:ligatures w14:val="none"/>
-        </w:rPr>
-        <w:t>:1,</w:t>
-      </w:r>
-      <w:r>
-        <w:rPr>
-          <w:rFonts w:ascii="Segoe UI" w:eastAsia="Times New Roman" w:hAnsi="Segoe UI" w:cs="Segoe UI"/>
-          <w:color w:val="000000"/>
-          <w:kern w:val="0"/>
-          <w:sz w:val="24"/>
-          <w:szCs w:val="24"/>
-          <w:lang w:eastAsia="en-IN"/>
-          <w14:ligatures w14:val="none"/>
-        </w:rPr>
-        <w:t>"name":"Suhaina Begum"</w:t>
-      </w:r>
-      <w:r>
-        <w:rPr>
-          <w:rFonts w:ascii="Segoe UI" w:eastAsia="Times New Roman" w:hAnsi="Segoe UI" w:cs="Segoe UI"/>
-          <w:color w:val="000000"/>
-          <w:kern w:val="0"/>
-          <w:sz w:val="24"/>
-          <w:szCs w:val="24"/>
-          <w:lang w:eastAsia="en-IN"/>
-          <w14:ligatures w14:val="none"/>
-        </w:rPr>
-        <w:t>}</w:t>
-      </w:r>
-    </w:p>
-    <w:p>
-      <w:pPr>
-        <w:shd w:val="clear" w:color="auto" w:fill="FFFFFE"/>
-        <w:spacing w:after="120" w:line="276" w:lineRule="auto"/>
-        <w:ind w:left="360"/>
-        <w:rPr>
-          <w:rFonts w:ascii="Segoe UI" w:eastAsia="Times New Roman" w:hAnsi="Segoe UI" w:cs="Segoe UI"/>
-          <w:color w:val="000000"/>
-          <w:kern w:val="0"/>
-          <w:sz w:val="24"/>
-          <w:szCs w:val="24"/>
-          <w:lang w:eastAsia="en-IN"/>
-          <w14:ligatures w14:val="none"/>
-        </w:rPr>
-      </w:pPr>
-      <w:proofErr w:type="gramStart"/>
-      <w:r>
-        <w:rPr>
-          <w:rFonts w:ascii="Segoe UI" w:eastAsia="Times New Roman" w:hAnsi="Segoe UI" w:cs="Segoe UI"/>
-          <w:color w:val="000000"/>
-          <w:kern w:val="0"/>
-          <w:sz w:val="24"/>
-          <w:szCs w:val="24"/>
-          <w:lang w:eastAsia="en-IN"/>
-          <w14:ligatures w14:val="none"/>
-        </w:rPr>
-        <w:t>Output :</w:t>
-      </w:r>
-      <w:proofErr w:type="gramEnd"/>
-      <w:r>
-        <w:rPr>
-          <w:rFonts w:ascii="Segoe UI" w:eastAsia="Times New Roman" w:hAnsi="Segoe UI" w:cs="Segoe UI"/>
-          <w:color w:val="000000"/>
-          <w:kern w:val="0"/>
-          <w:sz w:val="24"/>
-          <w:szCs w:val="24"/>
-          <w:lang w:eastAsia="en-IN"/>
-          <w14:ligatures w14:val="none"/>
-        </w:rPr>
-        <w:t xml:space="preserve"> </w:t>
-      </w:r>
-    </w:p>
-    <w:p>
-      <w:pPr>
-        <w:shd w:val="clear" w:color="auto" w:fill="FFFFFE"/>
-        <w:spacing w:after="120" w:line="276" w:lineRule="auto"/>
-        <w:ind w:left="360"/>
-        <w:rPr>
-          <w:rFonts w:ascii="Segoe UI" w:eastAsia="Times New Roman" w:hAnsi="Segoe UI" w:cs="Segoe UI"/>
-          <w:color w:val="000000"/>
-          <w:kern w:val="0"/>
-          <w:sz w:val="24"/>
-          <w:szCs w:val="24"/>
-          <w:lang w:eastAsia="en-IN"/>
-          <w14:ligatures w14:val="none"/>
-        </w:rPr>
-      </w:pPr>
-      <w:proofErr w:type="spellStart"/>
-      <w:proofErr w:type="gramStart"/>
-      <w:r>
-        <w:rPr>
-          <w:rFonts w:ascii="Segoe UI" w:eastAsia="Times New Roman" w:hAnsi="Segoe UI" w:cs="Segoe UI"/>
-          <w:color w:val="000000"/>
-          <w:kern w:val="0"/>
-          <w:sz w:val="24"/>
-          <w:szCs w:val="24"/>
-          <w:lang w:eastAsia="en-IN"/>
-          <w14:ligatures w14:val="none"/>
-        </w:rPr>
-        <w:t>OnSuccess</w:t>
-      </w:r>
-      <w:proofErr w:type="spellEnd"/>
-      <w:r>
-        <w:rPr>
-          <w:rFonts w:ascii="Segoe UI" w:eastAsia="Times New Roman" w:hAnsi="Segoe UI" w:cs="Segoe UI"/>
-          <w:color w:val="000000"/>
-          <w:kern w:val="0"/>
-          <w:sz w:val="24"/>
-          <w:szCs w:val="24"/>
-          <w:lang w:eastAsia="en-IN"/>
-          <w14:ligatures w14:val="none"/>
-        </w:rPr>
-        <w:t xml:space="preserve"> :</w:t>
-      </w:r>
-      <w:proofErr w:type="gramEnd"/>
+        <w:t xml:space="preserve">Input : </w:t>
+      </w:r>
+    </w:p>
+    <w:p>
+      <w:pPr>
+        <w:shd w:val="clear" w:color="auto" w:fill="FFFFFE"/>
+        <w:spacing w:after="120" w:line="276" w:lineRule="auto"/>
+        <w:ind w:left="360"/>
+        <w:rPr>
+          <w:rFonts w:ascii="Segoe UI" w:eastAsia="Times New Roman" w:hAnsi="Segoe UI" w:cs="Segoe UI"/>
+          <w:color w:val="000000"/>
+          <w:kern w:val="0"/>
+          <w:sz w:val="24"/>
+          <w:szCs w:val="24"/>
+          <w:lang w:eastAsia="en-IN"/>
+          <w14:ligatures w14:val="none"/>
+        </w:rPr>
+      </w:pPr>
+      <w:r>
+        <w:rPr>
+          <w:rFonts w:ascii="Segoe UI" w:eastAsia="Times New Roman" w:hAnsi="Segoe UI" w:cs="Segoe UI"/>
+          <w:color w:val="000000"/>
+          <w:kern w:val="0"/>
+          <w:sz w:val="24"/>
+          <w:szCs w:val="24"/>
+          <w:lang w:eastAsia="en-IN"/>
+          <w14:ligatures w14:val="none"/>
+        </w:rPr>
+        <w:t>{"topic":1,"name":"Suhaina Begum"}</w:t>
+      </w:r>
+    </w:p>
+    <w:p>
+      <w:pPr>
+        <w:shd w:val="clear" w:color="auto" w:fill="FFFFFE"/>
+        <w:spacing w:after="120" w:line="276" w:lineRule="auto"/>
+        <w:ind w:left="360"/>
+        <w:rPr>
+          <w:rFonts w:ascii="Segoe UI" w:eastAsia="Times New Roman" w:hAnsi="Segoe UI" w:cs="Segoe UI"/>
+          <w:color w:val="000000"/>
+          <w:kern w:val="0"/>
+          <w:sz w:val="24"/>
+          <w:szCs w:val="24"/>
+          <w:lang w:eastAsia="en-IN"/>
+          <w14:ligatures w14:val="none"/>
+        </w:rPr>
+      </w:pPr>
+      <w:r>
+        <w:rPr>
+          <w:rFonts w:ascii="Segoe UI" w:eastAsia="Times New Roman" w:hAnsi="Segoe UI" w:cs="Segoe UI"/>
+          <w:color w:val="000000"/>
+          <w:kern w:val="0"/>
+          <w:sz w:val="24"/>
+          <w:szCs w:val="24"/>
+          <w:lang w:eastAsia="en-IN"/>
+          <w14:ligatures w14:val="none"/>
+        </w:rPr>
+        <w:t xml:space="preserve">Output : </w:t>
+      </w:r>
+    </w:p>
+    <w:p>
+      <w:pPr>
+        <w:shd w:val="clear" w:color="auto" w:fill="FFFFFE"/>
+        <w:spacing w:after="120" w:line="276" w:lineRule="auto"/>
+        <w:ind w:left="360"/>
+        <w:rPr>
+          <w:rFonts w:ascii="Segoe UI" w:eastAsia="Times New Roman" w:hAnsi="Segoe UI" w:cs="Segoe UI"/>
+          <w:color w:val="000000"/>
+          <w:kern w:val="0"/>
+          <w:sz w:val="24"/>
+          <w:szCs w:val="24"/>
+          <w:lang w:eastAsia="en-IN"/>
+          <w14:ligatures w14:val="none"/>
+        </w:rPr>
+      </w:pPr>
+      <w:r>
+        <w:rPr>
+          <w:rFonts w:ascii="Segoe UI" w:eastAsia="Times New Roman" w:hAnsi="Segoe UI" w:cs="Segoe UI"/>
+          <w:color w:val="000000"/>
+          <w:kern w:val="0"/>
+          <w:sz w:val="24"/>
+          <w:szCs w:val="24"/>
+          <w:lang w:eastAsia="en-IN"/>
+          <w14:ligatures w14:val="none"/>
+        </w:rPr>
+        <w:t>OnSuccess :</w:t>
+      </w:r>
     </w:p>
     <w:p>
       <w:pPr>
@@ -1312,111 +986,45 @@
           <w14:ligatures w14:val="none"/>
         </w:rPr>
       </w:pPr>
-      <w:proofErr w:type="spellStart"/>
-      <w:proofErr w:type="gramStart"/>
-      <w:r>
-        <w:rPr>
-          <w:rFonts w:ascii="Segoe UI" w:eastAsia="Times New Roman" w:hAnsi="Segoe UI" w:cs="Segoe UI"/>
-          <w:color w:val="000000"/>
-          <w:kern w:val="0"/>
-          <w:sz w:val="24"/>
-          <w:szCs w:val="24"/>
-          <w:lang w:eastAsia="en-IN"/>
-          <w14:ligatures w14:val="none"/>
-        </w:rPr>
-        <w:t>OnError</w:t>
-      </w:r>
-      <w:proofErr w:type="spellEnd"/>
-      <w:r>
-        <w:rPr>
-          <w:rFonts w:ascii="Segoe UI" w:eastAsia="Times New Roman" w:hAnsi="Segoe UI" w:cs="Segoe UI"/>
-          <w:color w:val="000000"/>
-          <w:kern w:val="0"/>
-          <w:sz w:val="24"/>
-          <w:szCs w:val="24"/>
-          <w:lang w:eastAsia="en-IN"/>
-          <w14:ligatures w14:val="none"/>
-        </w:rPr>
-        <w:t xml:space="preserve"> :</w:t>
-      </w:r>
-      <w:proofErr w:type="gramEnd"/>
-    </w:p>
-    <w:p>
-      <w:pPr>
-        <w:shd w:val="clear" w:color="auto" w:fill="FFFFFE"/>
-        <w:spacing w:after="120" w:line="276" w:lineRule="auto"/>
-        <w:ind w:left="360"/>
-        <w:rPr>
-          <w:rFonts w:ascii="Segoe UI" w:eastAsia="Times New Roman" w:hAnsi="Segoe UI" w:cs="Segoe UI"/>
-          <w:color w:val="000000"/>
-          <w:kern w:val="0"/>
-          <w:sz w:val="24"/>
-          <w:szCs w:val="24"/>
-          <w:lang w:eastAsia="en-IN"/>
-          <w14:ligatures w14:val="none"/>
-        </w:rPr>
-      </w:pPr>
-      <w:r>
-        <w:rPr>
-          <w:rFonts w:ascii="Segoe UI" w:eastAsia="Times New Roman" w:hAnsi="Segoe UI" w:cs="Segoe UI"/>
-          <w:color w:val="000000"/>
-          <w:kern w:val="0"/>
-          <w:sz w:val="24"/>
-          <w:szCs w:val="24"/>
-          <w:lang w:eastAsia="en-IN"/>
-          <w14:ligatures w14:val="none"/>
-        </w:rPr>
-        <w:t>{"</w:t>
-      </w:r>
-      <w:proofErr w:type="spellStart"/>
-      <w:r>
-        <w:rPr>
-          <w:rFonts w:ascii="Segoe UI" w:eastAsia="Times New Roman" w:hAnsi="Segoe UI" w:cs="Segoe UI"/>
-          <w:color w:val="000000"/>
-          <w:kern w:val="0"/>
-          <w:sz w:val="24"/>
-          <w:szCs w:val="24"/>
-          <w:lang w:eastAsia="en-IN"/>
-          <w14:ligatures w14:val="none"/>
-        </w:rPr>
-        <w:t>status":"error","message":"No</w:t>
-      </w:r>
-      <w:proofErr w:type="spellEnd"/>
-      <w:r>
-        <w:rPr>
-          <w:rFonts w:ascii="Segoe UI" w:eastAsia="Times New Roman" w:hAnsi="Segoe UI" w:cs="Segoe UI"/>
-          <w:color w:val="000000"/>
-          <w:kern w:val="0"/>
-          <w:sz w:val="24"/>
-          <w:szCs w:val="24"/>
-          <w:lang w:eastAsia="en-IN"/>
-          <w14:ligatures w14:val="none"/>
-        </w:rPr>
-        <w:t xml:space="preserve"> </w:t>
-      </w:r>
-      <w:r>
-        <w:rPr>
-          <w:rFonts w:ascii="Segoe UI" w:eastAsia="Times New Roman" w:hAnsi="Segoe UI" w:cs="Segoe UI"/>
-          <w:color w:val="000000"/>
-          <w:kern w:val="0"/>
-          <w:sz w:val="24"/>
-          <w:szCs w:val="24"/>
-          <w:lang w:eastAsia="en-IN"/>
-          <w14:ligatures w14:val="none"/>
-        </w:rPr>
-        <w:t>score</w:t>
-      </w:r>
-      <w:r>
-        <w:rPr>
-          <w:rFonts w:ascii="Segoe UI" w:eastAsia="Times New Roman" w:hAnsi="Segoe UI" w:cs="Segoe UI"/>
-          <w:color w:val="000000"/>
-          <w:kern w:val="0"/>
-          <w:sz w:val="24"/>
-          <w:szCs w:val="24"/>
-          <w:lang w:eastAsia="en-IN"/>
-          <w14:ligatures w14:val="none"/>
-        </w:rPr>
-        <w:t xml:space="preserve"> found"}</w:t>
+      <w:r>
+        <w:rPr>
+          <w:rFonts w:ascii="Segoe UI" w:eastAsia="Times New Roman" w:hAnsi="Segoe UI" w:cs="Segoe UI"/>
+          <w:color w:val="000000"/>
+          <w:kern w:val="0"/>
+          <w:sz w:val="24"/>
+          <w:szCs w:val="24"/>
+          <w:lang w:eastAsia="en-IN"/>
+          <w14:ligatures w14:val="none"/>
+        </w:rPr>
+        <w:t>OnError :</w:t>
+      </w:r>
+    </w:p>
+    <w:p>
+      <w:pPr>
+        <w:shd w:val="clear" w:color="auto" w:fill="FFFFFE"/>
+        <w:spacing w:after="120" w:line="276" w:lineRule="auto"/>
+        <w:ind w:left="360"/>
+        <w:rPr>
+          <w:rFonts w:ascii="Segoe UI" w:eastAsia="Times New Roman" w:hAnsi="Segoe UI" w:cs="Segoe UI"/>
+          <w:color w:val="000000"/>
+          <w:kern w:val="0"/>
+          <w:sz w:val="24"/>
+          <w:szCs w:val="24"/>
+          <w:lang w:eastAsia="en-IN"/>
+          <w14:ligatures w14:val="none"/>
+        </w:rPr>
+      </w:pPr>
+      <w:r>
+        <w:rPr>
+          <w:rFonts w:ascii="Segoe UI" w:eastAsia="Times New Roman" w:hAnsi="Segoe UI" w:cs="Segoe UI"/>
+          <w:color w:val="000000"/>
+          <w:kern w:val="0"/>
+          <w:sz w:val="24"/>
+          <w:szCs w:val="24"/>
+          <w:lang w:eastAsia="en-IN"/>
+          <w14:ligatures w14:val="none"/>
+        </w:rPr>
+        <w:t>{"status":"error","message":"No score found"}</w:t>
       </w:r>
     </w:p>
     <w:p>
@@ -1504,7 +1112,6 @@
           <w:szCs w:val="24"/>
         </w:rPr>
       </w:pPr>
-      <w:proofErr w:type="gramStart"/>
       <w:r>
         <w:rPr>
           <w:rFonts w:ascii="Segoe UI" w:hAnsi="Segoe UI" w:cs="Segoe UI"/>
@@ -1512,42 +1119,30 @@
           <w:sz w:val="24"/>
           <w:szCs w:val="24"/>
         </w:rPr>
-        <w:t>Method :</w:t>
-      </w:r>
-      <w:proofErr w:type="gramEnd"/>
-      <w:r>
+        <w:t>Method : POST</w:t>
+      </w:r>
+    </w:p>
+    <w:p>
+      <w:pPr>
+        <w:shd w:val="clear" w:color="auto" w:fill="FFFFFE"/>
+        <w:spacing w:after="120" w:line="276" w:lineRule="auto"/>
+        <w:ind w:left="360"/>
         <w:rPr>
           <w:rFonts w:ascii="Segoe UI" w:hAnsi="Segoe UI" w:cs="Segoe UI"/>
           <w:color w:val="202124"/>
           <w:sz w:val="24"/>
           <w:szCs w:val="24"/>
         </w:rPr>
-        <w:t xml:space="preserve"> POST</w:t>
-      </w:r>
-    </w:p>
-    <w:p>
-      <w:pPr>
-        <w:shd w:val="clear" w:color="auto" w:fill="FFFFFE"/>
-        <w:spacing w:after="120" w:line="276" w:lineRule="auto"/>
-        <w:ind w:left="360"/>
+      </w:pPr>
+      <w:r>
         <w:rPr>
           <w:rFonts w:ascii="Segoe UI" w:hAnsi="Segoe UI" w:cs="Segoe UI"/>
           <w:color w:val="202124"/>
           <w:sz w:val="24"/>
           <w:szCs w:val="24"/>
         </w:rPr>
-      </w:pPr>
-      <w:proofErr w:type="gramStart"/>
-      <w:r>
-        <w:rPr>
-          <w:rFonts w:ascii="Segoe UI" w:hAnsi="Segoe UI" w:cs="Segoe UI"/>
-          <w:color w:val="202124"/>
-          <w:sz w:val="24"/>
-          <w:szCs w:val="24"/>
-        </w:rPr>
         <w:t>Input :</w:t>
       </w:r>
-      <w:proofErr w:type="gramEnd"/>
     </w:p>
     <w:p>
       <w:pPr>
@@ -1640,7 +1235,6 @@
           <w14:ligatures w14:val="none"/>
         </w:rPr>
       </w:pPr>
-      <w:proofErr w:type="gramStart"/>
       <w:r>
         <w:rPr>
           <w:rFonts w:ascii="Segoe UI" w:eastAsia="Times New Roman" w:hAnsi="Segoe UI" w:cs="Segoe UI"/>
@@ -1652,410 +1246,119 @@
           <w14:ligatures w14:val="none"/>
         </w:rPr>
         <w:lastRenderedPageBreak/>
-        <w:t>Output :</w:t>
-      </w:r>
-      <w:proofErr w:type="gramEnd"/>
-      <w:r>
-        <w:rPr>
-          <w:rFonts w:ascii="Segoe UI" w:eastAsia="Times New Roman" w:hAnsi="Segoe UI" w:cs="Segoe UI"/>
-          <w:color w:val="000000"/>
-          <w:kern w:val="0"/>
-          <w:sz w:val="24"/>
-          <w:szCs w:val="24"/>
-          <w:lang w:eastAsia="en-IN"/>
-          <w14:ligatures w14:val="none"/>
-        </w:rPr>
-        <w:t xml:space="preserve"> </w:t>
-      </w:r>
-    </w:p>
-    <w:p>
-      <w:pPr>
-        <w:shd w:val="clear" w:color="auto" w:fill="FFFFFE"/>
-        <w:spacing w:after="120" w:line="276" w:lineRule="auto"/>
-        <w:ind w:left="360"/>
-        <w:rPr>
-          <w:rFonts w:ascii="Segoe UI" w:eastAsia="Times New Roman" w:hAnsi="Segoe UI" w:cs="Segoe UI"/>
-          <w:color w:val="000000"/>
-          <w:kern w:val="0"/>
-          <w:sz w:val="24"/>
-          <w:szCs w:val="24"/>
-          <w:lang w:eastAsia="en-IN"/>
-          <w14:ligatures w14:val="none"/>
-        </w:rPr>
-      </w:pPr>
-      <w:proofErr w:type="spellStart"/>
-      <w:proofErr w:type="gramStart"/>
-      <w:r>
-        <w:rPr>
-          <w:rFonts w:ascii="Segoe UI" w:eastAsia="Times New Roman" w:hAnsi="Segoe UI" w:cs="Segoe UI"/>
-          <w:color w:val="000000"/>
-          <w:kern w:val="0"/>
-          <w:sz w:val="24"/>
-          <w:szCs w:val="24"/>
-          <w:lang w:eastAsia="en-IN"/>
-          <w14:ligatures w14:val="none"/>
-        </w:rPr>
-        <w:t>OnSuccess</w:t>
-      </w:r>
-      <w:proofErr w:type="spellEnd"/>
-      <w:r>
-        <w:rPr>
-          <w:rFonts w:ascii="Segoe UI" w:eastAsia="Times New Roman" w:hAnsi="Segoe UI" w:cs="Segoe UI"/>
-          <w:color w:val="000000"/>
-          <w:kern w:val="0"/>
-          <w:sz w:val="24"/>
-          <w:szCs w:val="24"/>
-          <w:lang w:eastAsia="en-IN"/>
-          <w14:ligatures w14:val="none"/>
-        </w:rPr>
-        <w:t xml:space="preserve"> :</w:t>
-      </w:r>
-      <w:proofErr w:type="gramEnd"/>
-    </w:p>
-    <w:p>
-      <w:pPr>
-        <w:shd w:val="clear" w:color="auto" w:fill="FFFFFE"/>
-        <w:spacing w:after="120" w:line="276" w:lineRule="auto"/>
-        <w:ind w:left="360"/>
-        <w:rPr>
-          <w:rFonts w:ascii="Segoe UI" w:eastAsia="Times New Roman" w:hAnsi="Segoe UI" w:cs="Segoe UI"/>
-          <w:color w:val="000000"/>
-          <w:kern w:val="0"/>
-          <w:sz w:val="24"/>
-          <w:szCs w:val="24"/>
-          <w:lang w:eastAsia="en-IN"/>
-          <w14:ligatures w14:val="none"/>
-        </w:rPr>
-      </w:pPr>
-      <w:r>
-        <w:rPr>
-          <w:rFonts w:ascii="Segoe UI" w:eastAsia="Times New Roman" w:hAnsi="Segoe UI" w:cs="Segoe UI"/>
-          <w:color w:val="000000"/>
-          <w:kern w:val="0"/>
-          <w:sz w:val="24"/>
-          <w:szCs w:val="24"/>
-          <w:lang w:eastAsia="en-IN"/>
-          <w14:ligatures w14:val="none"/>
-        </w:rPr>
-        <w:t xml:space="preserve">{"status":"success","topic":"Sports","questions":[{"qn_id":"7","qns":"Ryder Cup is related with which sports?","options":["Cricket","Badminton","Golf","Football"],"correct_ans":"Golf","level":"beginner"},{"qn_id":"3","qns":"The term \"Butterfly Stroke\" is referred to in which sport?","options":["Wrestling","Volleyball","Tennis","Swimming"],"correct_ans":"Swimming","level":"beginner"},{"qn_id":"6","qns":"Thomas Cup is related to","options":["Tennis","Cricket","Basketball","Badminton"],"correct_ans":"Badminton","level":"beginner"},{"qn_id":"9","qns":"Where is the headquarters of the International Olympic Committee located?","options":["Italy","France","Belgium","Switzerland"],"correct_ans":"Switzerland","level":"beginner"},{"qn_id":"2","qns":"In which sports is the participant called </w:t>
-      </w:r>
-      <w:proofErr w:type="spellStart"/>
-      <w:r>
-        <w:rPr>
-          <w:rFonts w:ascii="Segoe UI" w:eastAsia="Times New Roman" w:hAnsi="Segoe UI" w:cs="Segoe UI"/>
-          <w:color w:val="000000"/>
-          <w:kern w:val="0"/>
-          <w:sz w:val="24"/>
-          <w:szCs w:val="24"/>
-          <w:lang w:eastAsia="en-IN"/>
-          <w14:ligatures w14:val="none"/>
-        </w:rPr>
-        <w:t>pugilist?","options</w:t>
-      </w:r>
-      <w:proofErr w:type="spellEnd"/>
-      <w:r>
-        <w:rPr>
-          <w:rFonts w:ascii="Segoe UI" w:eastAsia="Times New Roman" w:hAnsi="Segoe UI" w:cs="Segoe UI"/>
-          <w:color w:val="000000"/>
-          <w:kern w:val="0"/>
-          <w:sz w:val="24"/>
-          <w:szCs w:val="24"/>
-          <w:lang w:eastAsia="en-IN"/>
-          <w14:ligatures w14:val="none"/>
-        </w:rPr>
-        <w:t>":["</w:t>
-      </w:r>
-      <w:proofErr w:type="spellStart"/>
-      <w:r>
-        <w:rPr>
-          <w:rFonts w:ascii="Segoe UI" w:eastAsia="Times New Roman" w:hAnsi="Segoe UI" w:cs="Segoe UI"/>
-          <w:color w:val="000000"/>
-          <w:kern w:val="0"/>
-          <w:sz w:val="24"/>
-          <w:szCs w:val="24"/>
-          <w:lang w:eastAsia="en-IN"/>
-          <w14:ligatures w14:val="none"/>
-        </w:rPr>
-        <w:t>Sprinter","Boxing","Wrestling","Javelin</w:t>
-      </w:r>
-      <w:proofErr w:type="spellEnd"/>
-      <w:r>
-        <w:rPr>
-          <w:rFonts w:ascii="Segoe UI" w:eastAsia="Times New Roman" w:hAnsi="Segoe UI" w:cs="Segoe UI"/>
-          <w:color w:val="000000"/>
-          <w:kern w:val="0"/>
-          <w:sz w:val="24"/>
-          <w:szCs w:val="24"/>
-          <w:lang w:eastAsia="en-IN"/>
-          <w14:ligatures w14:val="none"/>
-        </w:rPr>
-        <w:t xml:space="preserve"> throw"],"correct_ans":"Boxing","level":"intermediate"},{"qn_id":"5","qns":"The term \"Beamer\" is associated with","options":["Cricket","Hockey","Chess","Football"],"correct_ans":"Cricket","level":"intermediate"},{"qn_id":"12","qns":"The first World Cup in cricket was held in","options":["1971","1973","1975","1977"],"correct_ans":"1975","level":"intermediate"},{"qn_id":"4","qns":"Who was the first Test Centurion in India </w:t>
-      </w:r>
-      <w:proofErr w:type="spellStart"/>
-      <w:r>
-        <w:rPr>
-          <w:rFonts w:ascii="Segoe UI" w:eastAsia="Times New Roman" w:hAnsi="Segoe UI" w:cs="Segoe UI"/>
-          <w:color w:val="000000"/>
-          <w:kern w:val="0"/>
-          <w:sz w:val="24"/>
-          <w:szCs w:val="24"/>
-          <w:lang w:eastAsia="en-IN"/>
-          <w14:ligatures w14:val="none"/>
-        </w:rPr>
-        <w:t>Cricket?","options</w:t>
-      </w:r>
-      <w:proofErr w:type="spellEnd"/>
-      <w:r>
-        <w:rPr>
-          <w:rFonts w:ascii="Segoe UI" w:eastAsia="Times New Roman" w:hAnsi="Segoe UI" w:cs="Segoe UI"/>
-          <w:color w:val="000000"/>
-          <w:kern w:val="0"/>
-          <w:sz w:val="24"/>
-          <w:szCs w:val="24"/>
-          <w:lang w:eastAsia="en-IN"/>
-          <w14:ligatures w14:val="none"/>
-        </w:rPr>
-        <w:t xml:space="preserve">":["C.K. </w:t>
-      </w:r>
-      <w:proofErr w:type="spellStart"/>
-      <w:r>
-        <w:rPr>
-          <w:rFonts w:ascii="Segoe UI" w:eastAsia="Times New Roman" w:hAnsi="Segoe UI" w:cs="Segoe UI"/>
-          <w:color w:val="000000"/>
-          <w:kern w:val="0"/>
-          <w:sz w:val="24"/>
-          <w:szCs w:val="24"/>
-          <w:lang w:eastAsia="en-IN"/>
-          <w14:ligatures w14:val="none"/>
-        </w:rPr>
-        <w:t>Naidu","Lala</w:t>
-      </w:r>
-      <w:proofErr w:type="spellEnd"/>
-      <w:r>
-        <w:rPr>
-          <w:rFonts w:ascii="Segoe UI" w:eastAsia="Times New Roman" w:hAnsi="Segoe UI" w:cs="Segoe UI"/>
-          <w:color w:val="000000"/>
-          <w:kern w:val="0"/>
-          <w:sz w:val="24"/>
-          <w:szCs w:val="24"/>
-          <w:lang w:eastAsia="en-IN"/>
-          <w14:ligatures w14:val="none"/>
-        </w:rPr>
-        <w:t xml:space="preserve"> Amarnath","</w:t>
-      </w:r>
-      <w:proofErr w:type="spellStart"/>
-      <w:r>
-        <w:rPr>
-          <w:rFonts w:ascii="Segoe UI" w:eastAsia="Times New Roman" w:hAnsi="Segoe UI" w:cs="Segoe UI"/>
-          <w:color w:val="000000"/>
-          <w:kern w:val="0"/>
-          <w:sz w:val="24"/>
-          <w:szCs w:val="24"/>
-          <w:lang w:eastAsia="en-IN"/>
-          <w14:ligatures w14:val="none"/>
-        </w:rPr>
-        <w:t>Vinu</w:t>
-      </w:r>
-      <w:proofErr w:type="spellEnd"/>
-      <w:r>
-        <w:rPr>
-          <w:rFonts w:ascii="Segoe UI" w:eastAsia="Times New Roman" w:hAnsi="Segoe UI" w:cs="Segoe UI"/>
-          <w:color w:val="000000"/>
-          <w:kern w:val="0"/>
-          <w:sz w:val="24"/>
-          <w:szCs w:val="24"/>
-          <w:lang w:eastAsia="en-IN"/>
-          <w14:ligatures w14:val="none"/>
-        </w:rPr>
-        <w:t xml:space="preserve"> </w:t>
-      </w:r>
-      <w:proofErr w:type="spellStart"/>
-      <w:r>
-        <w:rPr>
-          <w:rFonts w:ascii="Segoe UI" w:eastAsia="Times New Roman" w:hAnsi="Segoe UI" w:cs="Segoe UI"/>
-          <w:color w:val="000000"/>
-          <w:kern w:val="0"/>
-          <w:sz w:val="24"/>
-          <w:szCs w:val="24"/>
-          <w:lang w:eastAsia="en-IN"/>
-          <w14:ligatures w14:val="none"/>
-        </w:rPr>
-        <w:t>Mankad","Mansur</w:t>
-      </w:r>
-      <w:proofErr w:type="spellEnd"/>
-      <w:r>
-        <w:rPr>
-          <w:rFonts w:ascii="Segoe UI" w:eastAsia="Times New Roman" w:hAnsi="Segoe UI" w:cs="Segoe UI"/>
-          <w:color w:val="000000"/>
-          <w:kern w:val="0"/>
-          <w:sz w:val="24"/>
-          <w:szCs w:val="24"/>
-          <w:lang w:eastAsia="en-IN"/>
-          <w14:ligatures w14:val="none"/>
-        </w:rPr>
-        <w:t xml:space="preserve"> Ali Pataudi"],"correct_</w:t>
-      </w:r>
-      <w:proofErr w:type="spellStart"/>
-      <w:r>
-        <w:rPr>
-          <w:rFonts w:ascii="Segoe UI" w:eastAsia="Times New Roman" w:hAnsi="Segoe UI" w:cs="Segoe UI"/>
-          <w:color w:val="000000"/>
-          <w:kern w:val="0"/>
-          <w:sz w:val="24"/>
-          <w:szCs w:val="24"/>
-          <w:lang w:eastAsia="en-IN"/>
-          <w14:ligatures w14:val="none"/>
-        </w:rPr>
-        <w:t>ans</w:t>
-      </w:r>
-      <w:proofErr w:type="spellEnd"/>
-      <w:r>
-        <w:rPr>
-          <w:rFonts w:ascii="Segoe UI" w:eastAsia="Times New Roman" w:hAnsi="Segoe UI" w:cs="Segoe UI"/>
-          <w:color w:val="000000"/>
-          <w:kern w:val="0"/>
-          <w:sz w:val="24"/>
-          <w:szCs w:val="24"/>
-          <w:lang w:eastAsia="en-IN"/>
-          <w14:ligatures w14:val="none"/>
-        </w:rPr>
-        <w:t xml:space="preserve">":"Lala </w:t>
-      </w:r>
-      <w:proofErr w:type="spellStart"/>
-      <w:r>
-        <w:rPr>
-          <w:rFonts w:ascii="Segoe UI" w:eastAsia="Times New Roman" w:hAnsi="Segoe UI" w:cs="Segoe UI"/>
-          <w:color w:val="000000"/>
-          <w:kern w:val="0"/>
-          <w:sz w:val="24"/>
-          <w:szCs w:val="24"/>
-          <w:lang w:eastAsia="en-IN"/>
-          <w14:ligatures w14:val="none"/>
-        </w:rPr>
-        <w:t>Amarnath","level":"professional</w:t>
-      </w:r>
-      <w:proofErr w:type="spellEnd"/>
-      <w:r>
-        <w:rPr>
-          <w:rFonts w:ascii="Segoe UI" w:eastAsia="Times New Roman" w:hAnsi="Segoe UI" w:cs="Segoe UI"/>
-          <w:color w:val="000000"/>
-          <w:kern w:val="0"/>
-          <w:sz w:val="24"/>
-          <w:szCs w:val="24"/>
-          <w:lang w:eastAsia="en-IN"/>
-          <w14:ligatures w14:val="none"/>
-        </w:rPr>
-        <w:t>"},{"qn_id":"1","qns":"When was the first Common Wealth Games held?","options":["1930","1934","1938","1948"],"correct_ans":"1934","level":"professional"},{"qn_id":"8","qns":"Which was the first country to host the Asian Games?","options":["China","Japan","India","Korea"],"correct_ans":"India","level":"professional"}]}</w:t>
-      </w:r>
-    </w:p>
-    <w:p>
-      <w:pPr>
-        <w:shd w:val="clear" w:color="auto" w:fill="FFFFFE"/>
-        <w:spacing w:after="120" w:line="276" w:lineRule="auto"/>
-        <w:ind w:left="360"/>
-        <w:rPr>
-          <w:rFonts w:ascii="Segoe UI" w:eastAsia="Times New Roman" w:hAnsi="Segoe UI" w:cs="Segoe UI"/>
-          <w:color w:val="000000"/>
-          <w:kern w:val="0"/>
-          <w:sz w:val="24"/>
-          <w:szCs w:val="24"/>
-          <w:lang w:eastAsia="en-IN"/>
-          <w14:ligatures w14:val="none"/>
-        </w:rPr>
-      </w:pPr>
-      <w:proofErr w:type="spellStart"/>
-      <w:proofErr w:type="gramStart"/>
-      <w:r>
-        <w:rPr>
-          <w:rFonts w:ascii="Segoe UI" w:eastAsia="Times New Roman" w:hAnsi="Segoe UI" w:cs="Segoe UI"/>
-          <w:color w:val="000000"/>
-          <w:kern w:val="0"/>
-          <w:sz w:val="24"/>
-          <w:szCs w:val="24"/>
-          <w:lang w:eastAsia="en-IN"/>
-          <w14:ligatures w14:val="none"/>
-        </w:rPr>
-        <w:t>OnError</w:t>
-      </w:r>
-      <w:proofErr w:type="spellEnd"/>
-      <w:r>
-        <w:rPr>
-          <w:rFonts w:ascii="Segoe UI" w:eastAsia="Times New Roman" w:hAnsi="Segoe UI" w:cs="Segoe UI"/>
-          <w:color w:val="000000"/>
-          <w:kern w:val="0"/>
-          <w:sz w:val="24"/>
-          <w:szCs w:val="24"/>
-          <w:lang w:eastAsia="en-IN"/>
-          <w14:ligatures w14:val="none"/>
-        </w:rPr>
-        <w:t xml:space="preserve"> :</w:t>
-      </w:r>
-      <w:proofErr w:type="gramEnd"/>
-      <w:r>
-        <w:rPr>
-          <w:rFonts w:ascii="Segoe UI" w:eastAsia="Times New Roman" w:hAnsi="Segoe UI" w:cs="Segoe UI"/>
-          <w:color w:val="000000"/>
-          <w:kern w:val="0"/>
-          <w:sz w:val="24"/>
-          <w:szCs w:val="24"/>
-          <w:lang w:eastAsia="en-IN"/>
-          <w14:ligatures w14:val="none"/>
-        </w:rPr>
-        <w:t xml:space="preserve"> </w:t>
-      </w:r>
-    </w:p>
-    <w:p>
-      <w:pPr>
-        <w:shd w:val="clear" w:color="auto" w:fill="FFFFFE"/>
-        <w:spacing w:after="120" w:line="276" w:lineRule="auto"/>
-        <w:ind w:left="360"/>
-        <w:rPr>
-          <w:rFonts w:ascii="Segoe UI" w:eastAsia="Times New Roman" w:hAnsi="Segoe UI" w:cs="Segoe UI"/>
-          <w:color w:val="000000"/>
-          <w:kern w:val="0"/>
-          <w:sz w:val="24"/>
-          <w:szCs w:val="24"/>
-          <w:lang w:eastAsia="en-IN"/>
-          <w14:ligatures w14:val="none"/>
-        </w:rPr>
-      </w:pPr>
-      <w:r>
-        <w:rPr>
-          <w:rFonts w:ascii="Segoe UI" w:eastAsia="Times New Roman" w:hAnsi="Segoe UI" w:cs="Segoe UI"/>
-          <w:color w:val="000000"/>
-          <w:kern w:val="0"/>
-          <w:sz w:val="24"/>
-          <w:szCs w:val="24"/>
-          <w:lang w:eastAsia="en-IN"/>
-          <w14:ligatures w14:val="none"/>
-        </w:rPr>
-        <w:t>{"</w:t>
-      </w:r>
-      <w:proofErr w:type="spellStart"/>
-      <w:r>
-        <w:rPr>
-          <w:rFonts w:ascii="Segoe UI" w:eastAsia="Times New Roman" w:hAnsi="Segoe UI" w:cs="Segoe UI"/>
-          <w:color w:val="000000"/>
-          <w:kern w:val="0"/>
-          <w:sz w:val="24"/>
-          <w:szCs w:val="24"/>
-          <w:lang w:eastAsia="en-IN"/>
-          <w14:ligatures w14:val="none"/>
-        </w:rPr>
-        <w:t>status":"error","message":"No</w:t>
-      </w:r>
-      <w:proofErr w:type="spellEnd"/>
-      <w:r>
-        <w:rPr>
-          <w:rFonts w:ascii="Segoe UI" w:eastAsia="Times New Roman" w:hAnsi="Segoe UI" w:cs="Segoe UI"/>
-          <w:color w:val="000000"/>
-          <w:kern w:val="0"/>
-          <w:sz w:val="24"/>
-          <w:szCs w:val="24"/>
-          <w:lang w:eastAsia="en-IN"/>
-          <w14:ligatures w14:val="none"/>
-        </w:rPr>
-        <w:t xml:space="preserve"> </w:t>
+        <w:t xml:space="preserve">Output : </w:t>
+      </w:r>
+    </w:p>
+    <w:p>
+      <w:pPr>
+        <w:shd w:val="clear" w:color="auto" w:fill="FFFFFE"/>
+        <w:spacing w:after="120" w:line="276" w:lineRule="auto"/>
+        <w:ind w:left="360"/>
+        <w:rPr>
+          <w:rFonts w:ascii="Segoe UI" w:eastAsia="Times New Roman" w:hAnsi="Segoe UI" w:cs="Segoe UI"/>
+          <w:color w:val="000000"/>
+          <w:kern w:val="0"/>
+          <w:sz w:val="24"/>
+          <w:szCs w:val="24"/>
+          <w:lang w:eastAsia="en-IN"/>
+          <w14:ligatures w14:val="none"/>
+        </w:rPr>
+      </w:pPr>
+      <w:r>
+        <w:rPr>
+          <w:rFonts w:ascii="Segoe UI" w:eastAsia="Times New Roman" w:hAnsi="Segoe UI" w:cs="Segoe UI"/>
+          <w:color w:val="000000"/>
+          <w:kern w:val="0"/>
+          <w:sz w:val="24"/>
+          <w:szCs w:val="24"/>
+          <w:lang w:eastAsia="en-IN"/>
+          <w14:ligatures w14:val="none"/>
+        </w:rPr>
+        <w:t>OnSuccess :</w:t>
+      </w:r>
+    </w:p>
+    <w:p>
+      <w:pPr>
+        <w:shd w:val="clear" w:color="auto" w:fill="FFFFFE"/>
+        <w:spacing w:after="120" w:line="276" w:lineRule="auto"/>
+        <w:ind w:left="360"/>
+        <w:rPr>
+          <w:rFonts w:ascii="Segoe UI" w:eastAsia="Times New Roman" w:hAnsi="Segoe UI" w:cs="Segoe UI"/>
+          <w:color w:val="000000"/>
+          <w:kern w:val="0"/>
+          <w:sz w:val="24"/>
+          <w:szCs w:val="24"/>
+          <w:lang w:eastAsia="en-IN"/>
+          <w14:ligatures w14:val="none"/>
+        </w:rPr>
+      </w:pPr>
+      <w:r>
+        <w:rPr>
+          <w:rFonts w:ascii="Segoe UI" w:eastAsia="Times New Roman" w:hAnsi="Segoe UI" w:cs="Segoe UI"/>
+          <w:color w:val="000000"/>
+          <w:kern w:val="0"/>
+          <w:sz w:val="24"/>
+          <w:szCs w:val="24"/>
+          <w:lang w:eastAsia="en-IN"/>
+          <w14:ligatures w14:val="none"/>
+        </w:rPr>
+        <w:t>{"status":"success","topic":"Sports","questions":[{"qn_id":"7","qns":"Ryder Cup is related with which sports?","options":["Cricket","Badminton","Golf","Football"],"correct_ans":"Golf","level":"beginner"},{"qn_id":"3","qns":"The term \"Butterfly Stroke\" is referred to in which sport?","options":["Wrestling","Volleyball","Tennis","Swimming"],"correct_ans":"Swimming","level":"beginner"},{"qn_id":"6","qns":"Thomas Cup is related to","options":["Tennis","Cricket","Basketball","Badminton"],"correct_ans":"Badminton","level":"beginner"},{"qn_id":"9","qns":"Where is the headquarters of the International Olympic Committee located?","options":["Italy","France","Belgium","Switzerland"],"correct_ans":"Switzerland","level":"beginner"},{"qn_id":"2","qns":"In which sports is the participant called pugilist?","options":["Sprinter","Boxing","Wrestling","Javelin throw"],"correct_ans":"Boxing","level":"intermediate"},{"qn_id":"5","qns":"The term \"Beamer\" is associated with","options":["Cricket","Hockey","Chess","Football"],"correct_ans":"Cricket","level":"intermediate"},{"qn_id":"12","qns":"The first World Cup in cricket was held in","options":["1971","1973","1975","1977"],"correct_ans":"1975","level":"intermediate"},{"qn_id":"4","qns":"Who was the first Test Centurion in India Cricket?","options":["C.K. Naidu","Lala Amarnath","Vinu Mankad","Mansur Ali Pataudi"],"correct_ans":"Lala Amarnath","level":"professional"},{"qn_id":"1","qns":"When was the first Common Wealth Games held?","options":["1930","1934","1938","1948"],"correct_ans":"1934","level":"professional"},{"qn_id":"8","qns":"Which was the first country to host the Asian Games?","options":["China","Japan","India","Korea"],"correct_ans":"India","level":"professional"}]}</w:t>
+      </w:r>
+    </w:p>
+    <w:p>
+      <w:pPr>
+        <w:shd w:val="clear" w:color="auto" w:fill="FFFFFE"/>
+        <w:spacing w:after="120" w:line="276" w:lineRule="auto"/>
+        <w:ind w:left="360"/>
+        <w:rPr>
+          <w:rFonts w:ascii="Segoe UI" w:eastAsia="Times New Roman" w:hAnsi="Segoe UI" w:cs="Segoe UI"/>
+          <w:color w:val="000000"/>
+          <w:kern w:val="0"/>
+          <w:sz w:val="24"/>
+          <w:szCs w:val="24"/>
+          <w:lang w:eastAsia="en-IN"/>
+          <w14:ligatures w14:val="none"/>
+        </w:rPr>
+      </w:pPr>
+      <w:r>
+        <w:rPr>
+          <w:rFonts w:ascii="Segoe UI" w:eastAsia="Times New Roman" w:hAnsi="Segoe UI" w:cs="Segoe UI"/>
+          <w:color w:val="000000"/>
+          <w:kern w:val="0"/>
+          <w:sz w:val="24"/>
+          <w:szCs w:val="24"/>
+          <w:lang w:eastAsia="en-IN"/>
+          <w14:ligatures w14:val="none"/>
+        </w:rPr>
+        <w:t xml:space="preserve">OnError : </w:t>
+      </w:r>
+    </w:p>
+    <w:p>
+      <w:pPr>
+        <w:shd w:val="clear" w:color="auto" w:fill="FFFFFE"/>
+        <w:spacing w:after="120" w:line="276" w:lineRule="auto"/>
+        <w:ind w:left="360"/>
+        <w:rPr>
+          <w:rFonts w:ascii="Segoe UI" w:eastAsia="Times New Roman" w:hAnsi="Segoe UI" w:cs="Segoe UI"/>
+          <w:color w:val="000000"/>
+          <w:kern w:val="0"/>
+          <w:sz w:val="24"/>
+          <w:szCs w:val="24"/>
+          <w:lang w:eastAsia="en-IN"/>
+          <w14:ligatures w14:val="none"/>
+        </w:rPr>
+      </w:pPr>
+      <w:r>
+        <w:rPr>
+          <w:rFonts w:ascii="Segoe UI" w:eastAsia="Times New Roman" w:hAnsi="Segoe UI" w:cs="Segoe UI"/>
+          <w:color w:val="000000"/>
+          <w:kern w:val="0"/>
+          <w:sz w:val="24"/>
+          <w:szCs w:val="24"/>
+          <w:lang w:eastAsia="en-IN"/>
+          <w14:ligatures w14:val="none"/>
+        </w:rPr>
+        <w:t xml:space="preserve">{"status":"error","message":"No </w:t>
       </w:r>
       <w:r>
         <w:rPr>
@@ -2152,7 +1455,33 @@
           <w:u w:val="single"/>
           <w:shd w:val="clear" w:color="auto" w:fill="FFFFFF"/>
         </w:rPr>
-        <w:t>Saving quiz answers in DB</w:t>
+        <w:t>Saving quiz answers</w:t>
+      </w:r>
+      <w:r>
+        <w:rPr>
+          <w:rFonts w:ascii="Segoe UI" w:hAnsi="Segoe UI" w:cs="Segoe UI"/>
+          <w:b/>
+          <w:bCs/>
+          <w:color w:val="212121"/>
+          <w:sz w:val="26"/>
+          <w:szCs w:val="26"/>
+          <w:u w:val="single"/>
+          <w:shd w:val="clear" w:color="auto" w:fill="FFFFFF"/>
+        </w:rPr>
+        <w:t xml:space="preserve"> and score</w:t>
+      </w:r>
+      <w:r>
+        <w:rPr>
+          <w:rFonts w:ascii="Segoe UI" w:hAnsi="Segoe UI" w:cs="Segoe UI"/>
+          <w:b/>
+          <w:bCs/>
+          <w:color w:val="212121"/>
+          <w:sz w:val="26"/>
+          <w:szCs w:val="26"/>
+          <w:u w:val="single"/>
+          <w:shd w:val="clear" w:color="auto" w:fill="FFFFFF"/>
+        </w:rPr>
+        <w:t xml:space="preserve"> in DB</w:t>
       </w:r>
     </w:p>
     <w:p>
@@ -2191,7 +1520,6 @@
           <w:szCs w:val="24"/>
         </w:rPr>
       </w:pPr>
-      <w:proofErr w:type="gramStart"/>
       <w:r>
         <w:rPr>
           <w:rFonts w:ascii="Segoe UI" w:hAnsi="Segoe UI" w:cs="Segoe UI"/>
@@ -2199,405 +1527,198 @@
           <w:sz w:val="24"/>
           <w:szCs w:val="24"/>
         </w:rPr>
-        <w:t>Method :</w:t>
-      </w:r>
-      <w:proofErr w:type="gramEnd"/>
-      <w:r>
+        <w:t>Method : POST</w:t>
+      </w:r>
+    </w:p>
+    <w:p>
+      <w:pPr>
+        <w:shd w:val="clear" w:color="auto" w:fill="FFFFFE"/>
+        <w:spacing w:after="120" w:line="276" w:lineRule="auto"/>
+        <w:ind w:left="360"/>
         <w:rPr>
           <w:rFonts w:ascii="Segoe UI" w:hAnsi="Segoe UI" w:cs="Segoe UI"/>
           <w:color w:val="202124"/>
           <w:sz w:val="24"/>
           <w:szCs w:val="24"/>
         </w:rPr>
-        <w:t xml:space="preserve"> POST</w:t>
-      </w:r>
-    </w:p>
-    <w:p>
-      <w:pPr>
-        <w:shd w:val="clear" w:color="auto" w:fill="FFFFFE"/>
-        <w:spacing w:after="120" w:line="276" w:lineRule="auto"/>
-        <w:ind w:left="360"/>
+      </w:pPr>
+      <w:r>
         <w:rPr>
           <w:rFonts w:ascii="Segoe UI" w:hAnsi="Segoe UI" w:cs="Segoe UI"/>
           <w:color w:val="202124"/>
           <w:sz w:val="24"/>
           <w:szCs w:val="24"/>
         </w:rPr>
-      </w:pPr>
-      <w:proofErr w:type="gramStart"/>
-      <w:r>
-        <w:rPr>
-          <w:rFonts w:ascii="Segoe UI" w:hAnsi="Segoe UI" w:cs="Segoe UI"/>
-          <w:color w:val="202124"/>
-          <w:sz w:val="24"/>
-          <w:szCs w:val="24"/>
-        </w:rPr>
         <w:lastRenderedPageBreak/>
-        <w:t>Input :</w:t>
-      </w:r>
-      <w:proofErr w:type="gramEnd"/>
-      <w:r>
-        <w:rPr>
-          <w:rFonts w:ascii="Segoe UI" w:hAnsi="Segoe UI" w:cs="Segoe UI"/>
-          <w:color w:val="202124"/>
-          <w:sz w:val="24"/>
-          <w:szCs w:val="24"/>
-        </w:rPr>
-        <w:t xml:space="preserve"> </w:t>
-      </w:r>
-    </w:p>
-    <w:p>
-      <w:pPr>
-        <w:shd w:val="clear" w:color="auto" w:fill="FFFFFE"/>
-        <w:spacing w:after="120" w:line="276" w:lineRule="auto"/>
-        <w:ind w:left="360"/>
-        <w:rPr>
-          <w:rFonts w:ascii="Segoe UI" w:eastAsia="Times New Roman" w:hAnsi="Segoe UI" w:cs="Segoe UI"/>
-          <w:color w:val="000000"/>
-          <w:kern w:val="0"/>
-          <w:sz w:val="24"/>
-          <w:szCs w:val="24"/>
-          <w:lang w:eastAsia="en-IN"/>
-          <w14:ligatures w14:val="none"/>
-        </w:rPr>
-      </w:pPr>
-      <w:r>
-        <w:rPr>
-          <w:rFonts w:ascii="Segoe UI" w:eastAsia="Times New Roman" w:hAnsi="Segoe UI" w:cs="Segoe UI"/>
-          <w:color w:val="000000"/>
-          <w:kern w:val="0"/>
-          <w:sz w:val="24"/>
-          <w:szCs w:val="24"/>
-          <w:lang w:eastAsia="en-IN"/>
-          <w14:ligatures w14:val="none"/>
-        </w:rPr>
-        <w:t>{"</w:t>
-      </w:r>
-      <w:proofErr w:type="spellStart"/>
-      <w:r>
-        <w:rPr>
-          <w:rFonts w:ascii="Segoe UI" w:eastAsia="Times New Roman" w:hAnsi="Segoe UI" w:cs="Segoe UI"/>
-          <w:color w:val="000000"/>
-          <w:kern w:val="0"/>
-          <w:sz w:val="24"/>
-          <w:szCs w:val="24"/>
-          <w:lang w:eastAsia="en-IN"/>
-          <w14:ligatures w14:val="none"/>
-        </w:rPr>
-        <w:t>ans</w:t>
-      </w:r>
-      <w:proofErr w:type="spellEnd"/>
-      <w:r>
-        <w:rPr>
-          <w:rFonts w:ascii="Segoe UI" w:eastAsia="Times New Roman" w:hAnsi="Segoe UI" w:cs="Segoe UI"/>
-          <w:color w:val="000000"/>
-          <w:kern w:val="0"/>
-          <w:sz w:val="24"/>
-          <w:szCs w:val="24"/>
-          <w:lang w:eastAsia="en-IN"/>
-          <w14:ligatures w14:val="none"/>
-        </w:rPr>
-        <w:t>":{"topics":{"topic_id":"1","user_name":"Suhaina Begum"},"qn_ans":{"1":{"user_answer":"1934","correct_ans":"1934"},"2":{"user_answer":"Boxing","correct_ans":"Boxing"},"3":{"user_answer":"Tennis","correct_ans":"Swimming"},"4":{"user_answer":"Lala Amarnath","correct_</w:t>
-      </w:r>
-      <w:proofErr w:type="spellStart"/>
-      <w:r>
-        <w:rPr>
-          <w:rFonts w:ascii="Segoe UI" w:eastAsia="Times New Roman" w:hAnsi="Segoe UI" w:cs="Segoe UI"/>
-          <w:color w:val="000000"/>
-          <w:kern w:val="0"/>
-          <w:sz w:val="24"/>
-          <w:szCs w:val="24"/>
-          <w:lang w:eastAsia="en-IN"/>
-          <w14:ligatures w14:val="none"/>
-        </w:rPr>
-        <w:t>ans</w:t>
-      </w:r>
-      <w:proofErr w:type="spellEnd"/>
-      <w:r>
-        <w:rPr>
-          <w:rFonts w:ascii="Segoe UI" w:eastAsia="Times New Roman" w:hAnsi="Segoe UI" w:cs="Segoe UI"/>
-          <w:color w:val="000000"/>
-          <w:kern w:val="0"/>
-          <w:sz w:val="24"/>
-          <w:szCs w:val="24"/>
-          <w:lang w:eastAsia="en-IN"/>
-          <w14:ligatures w14:val="none"/>
-        </w:rPr>
-        <w:t>":"Lala Amarnath"},"5":{"user_answer":"Football","correct_ans":"Cricket"},"6":{"user_answer":"Cricket","correct_ans":"Badminton"},"7":{"user_answer":"Badminton","correct_ans":"Golf"},"8":{"user_answer":"India","correct_ans":"India"},"9":{"user_answer":"Italy","correct_ans":"Switzerland"},"12":{"user_answer":"1975","correct_ans":"1975"}}},"scoreData":5}</w:t>
-      </w:r>
-    </w:p>
-    <w:p>
-      <w:pPr>
-        <w:shd w:val="clear" w:color="auto" w:fill="FFFFFE"/>
-        <w:spacing w:after="120" w:line="276" w:lineRule="auto"/>
-        <w:ind w:left="360"/>
-        <w:rPr>
-          <w:rFonts w:ascii="Segoe UI" w:eastAsia="Times New Roman" w:hAnsi="Segoe UI" w:cs="Segoe UI"/>
-          <w:color w:val="000000"/>
-          <w:kern w:val="0"/>
-          <w:sz w:val="24"/>
-          <w:szCs w:val="24"/>
-          <w:lang w:eastAsia="en-IN"/>
-          <w14:ligatures w14:val="none"/>
-        </w:rPr>
-      </w:pPr>
-      <w:proofErr w:type="gramStart"/>
-      <w:r>
-        <w:rPr>
-          <w:rFonts w:ascii="Segoe UI" w:eastAsia="Times New Roman" w:hAnsi="Segoe UI" w:cs="Segoe UI"/>
-          <w:color w:val="000000"/>
-          <w:kern w:val="0"/>
-          <w:sz w:val="24"/>
-          <w:szCs w:val="24"/>
-          <w:lang w:eastAsia="en-IN"/>
-          <w14:ligatures w14:val="none"/>
-        </w:rPr>
-        <w:t>Output :</w:t>
-      </w:r>
-      <w:proofErr w:type="gramEnd"/>
-      <w:r>
-        <w:rPr>
-          <w:rFonts w:ascii="Segoe UI" w:eastAsia="Times New Roman" w:hAnsi="Segoe UI" w:cs="Segoe UI"/>
-          <w:color w:val="000000"/>
-          <w:kern w:val="0"/>
-          <w:sz w:val="24"/>
-          <w:szCs w:val="24"/>
-          <w:lang w:eastAsia="en-IN"/>
-          <w14:ligatures w14:val="none"/>
-        </w:rPr>
-        <w:t xml:space="preserve"> </w:t>
-      </w:r>
-    </w:p>
-    <w:p>
-      <w:pPr>
-        <w:shd w:val="clear" w:color="auto" w:fill="FFFFFE"/>
-        <w:spacing w:after="120" w:line="276" w:lineRule="auto"/>
-        <w:ind w:left="360"/>
-        <w:rPr>
-          <w:rFonts w:ascii="Segoe UI" w:eastAsia="Times New Roman" w:hAnsi="Segoe UI" w:cs="Segoe UI"/>
-          <w:color w:val="000000"/>
-          <w:kern w:val="0"/>
-          <w:sz w:val="24"/>
-          <w:szCs w:val="24"/>
-          <w:lang w:eastAsia="en-IN"/>
-          <w14:ligatures w14:val="none"/>
-        </w:rPr>
-      </w:pPr>
-      <w:proofErr w:type="spellStart"/>
-      <w:proofErr w:type="gramStart"/>
-      <w:r>
-        <w:rPr>
-          <w:rFonts w:ascii="Segoe UI" w:eastAsia="Times New Roman" w:hAnsi="Segoe UI" w:cs="Segoe UI"/>
-          <w:color w:val="000000"/>
-          <w:kern w:val="0"/>
-          <w:sz w:val="24"/>
-          <w:szCs w:val="24"/>
-          <w:lang w:eastAsia="en-IN"/>
-          <w14:ligatures w14:val="none"/>
-        </w:rPr>
-        <w:t>OnSuccess</w:t>
-      </w:r>
-      <w:proofErr w:type="spellEnd"/>
-      <w:r>
-        <w:rPr>
-          <w:rFonts w:ascii="Segoe UI" w:eastAsia="Times New Roman" w:hAnsi="Segoe UI" w:cs="Segoe UI"/>
-          <w:color w:val="000000"/>
-          <w:kern w:val="0"/>
-          <w:sz w:val="24"/>
-          <w:szCs w:val="24"/>
-          <w:lang w:eastAsia="en-IN"/>
-          <w14:ligatures w14:val="none"/>
-        </w:rPr>
-        <w:t xml:space="preserve"> :</w:t>
-      </w:r>
-      <w:proofErr w:type="gramEnd"/>
-    </w:p>
-    <w:p>
-      <w:pPr>
-        <w:shd w:val="clear" w:color="auto" w:fill="FFFFFE"/>
-        <w:spacing w:after="120" w:line="276" w:lineRule="auto"/>
-        <w:ind w:left="360"/>
-        <w:rPr>
-          <w:rFonts w:ascii="Segoe UI" w:eastAsia="Times New Roman" w:hAnsi="Segoe UI" w:cs="Segoe UI"/>
-          <w:color w:val="000000"/>
-          <w:kern w:val="0"/>
-          <w:sz w:val="24"/>
-          <w:szCs w:val="24"/>
-          <w:lang w:eastAsia="en-IN"/>
-          <w14:ligatures w14:val="none"/>
-        </w:rPr>
-      </w:pPr>
-      <w:r>
-        <w:rPr>
-          <w:rFonts w:ascii="Segoe UI" w:eastAsia="Times New Roman" w:hAnsi="Segoe UI" w:cs="Segoe UI"/>
-          <w:color w:val="000000"/>
-          <w:kern w:val="0"/>
-          <w:sz w:val="24"/>
-          <w:szCs w:val="24"/>
-          <w:lang w:eastAsia="en-IN"/>
-          <w14:ligatures w14:val="none"/>
-        </w:rPr>
-        <w:t>{"</w:t>
-      </w:r>
-      <w:proofErr w:type="spellStart"/>
-      <w:r>
-        <w:rPr>
-          <w:rFonts w:ascii="Segoe UI" w:eastAsia="Times New Roman" w:hAnsi="Segoe UI" w:cs="Segoe UI"/>
-          <w:color w:val="000000"/>
-          <w:kern w:val="0"/>
-          <w:sz w:val="24"/>
-          <w:szCs w:val="24"/>
-          <w:lang w:eastAsia="en-IN"/>
-          <w14:ligatures w14:val="none"/>
-        </w:rPr>
-        <w:t>status":"success","message":"Saved</w:t>
-      </w:r>
-      <w:proofErr w:type="spellEnd"/>
-      <w:r>
-        <w:rPr>
-          <w:rFonts w:ascii="Segoe UI" w:eastAsia="Times New Roman" w:hAnsi="Segoe UI" w:cs="Segoe UI"/>
-          <w:color w:val="000000"/>
-          <w:kern w:val="0"/>
-          <w:sz w:val="24"/>
-          <w:szCs w:val="24"/>
-          <w:lang w:eastAsia="en-IN"/>
-          <w14:ligatures w14:val="none"/>
-        </w:rPr>
-        <w:t xml:space="preserve"> </w:t>
-      </w:r>
-      <w:proofErr w:type="spellStart"/>
-      <w:r>
-        <w:rPr>
-          <w:rFonts w:ascii="Segoe UI" w:eastAsia="Times New Roman" w:hAnsi="Segoe UI" w:cs="Segoe UI"/>
-          <w:color w:val="000000"/>
-          <w:kern w:val="0"/>
-          <w:sz w:val="24"/>
-          <w:szCs w:val="24"/>
-          <w:lang w:eastAsia="en-IN"/>
-          <w14:ligatures w14:val="none"/>
-        </w:rPr>
-        <w:t>succesfully</w:t>
-      </w:r>
-      <w:proofErr w:type="spellEnd"/>
-      <w:r>
-        <w:rPr>
-          <w:rFonts w:ascii="Segoe UI" w:eastAsia="Times New Roman" w:hAnsi="Segoe UI" w:cs="Segoe UI"/>
-          <w:color w:val="000000"/>
-          <w:kern w:val="0"/>
-          <w:sz w:val="24"/>
-          <w:szCs w:val="24"/>
-          <w:lang w:eastAsia="en-IN"/>
-          <w14:ligatures w14:val="none"/>
-        </w:rPr>
-        <w:t>"}</w:t>
-      </w:r>
-    </w:p>
-    <w:p>
-      <w:pPr>
-        <w:shd w:val="clear" w:color="auto" w:fill="FFFFFE"/>
-        <w:spacing w:after="120" w:line="276" w:lineRule="auto"/>
-        <w:ind w:left="360"/>
-        <w:rPr>
-          <w:rFonts w:ascii="Segoe UI" w:eastAsia="Times New Roman" w:hAnsi="Segoe UI" w:cs="Segoe UI"/>
-          <w:color w:val="000000"/>
-          <w:kern w:val="0"/>
-          <w:sz w:val="24"/>
-          <w:szCs w:val="24"/>
-          <w:lang w:eastAsia="en-IN"/>
-          <w14:ligatures w14:val="none"/>
-        </w:rPr>
-      </w:pPr>
-      <w:proofErr w:type="spellStart"/>
-      <w:proofErr w:type="gramStart"/>
-      <w:r>
-        <w:rPr>
-          <w:rFonts w:ascii="Segoe UI" w:eastAsia="Times New Roman" w:hAnsi="Segoe UI" w:cs="Segoe UI"/>
-          <w:color w:val="000000"/>
-          <w:kern w:val="0"/>
-          <w:sz w:val="24"/>
-          <w:szCs w:val="24"/>
-          <w:lang w:eastAsia="en-IN"/>
-          <w14:ligatures w14:val="none"/>
-        </w:rPr>
-        <w:t>OnError</w:t>
-      </w:r>
-      <w:proofErr w:type="spellEnd"/>
-      <w:r>
-        <w:rPr>
-          <w:rFonts w:ascii="Segoe UI" w:eastAsia="Times New Roman" w:hAnsi="Segoe UI" w:cs="Segoe UI"/>
-          <w:color w:val="000000"/>
-          <w:kern w:val="0"/>
-          <w:sz w:val="24"/>
-          <w:szCs w:val="24"/>
-          <w:lang w:eastAsia="en-IN"/>
-          <w14:ligatures w14:val="none"/>
-        </w:rPr>
-        <w:t xml:space="preserve"> :</w:t>
-      </w:r>
-      <w:proofErr w:type="gramEnd"/>
-      <w:r>
-        <w:rPr>
-          <w:rFonts w:ascii="Segoe UI" w:eastAsia="Times New Roman" w:hAnsi="Segoe UI" w:cs="Segoe UI"/>
-          <w:color w:val="000000"/>
-          <w:kern w:val="0"/>
-          <w:sz w:val="24"/>
-          <w:szCs w:val="24"/>
-          <w:lang w:eastAsia="en-IN"/>
-          <w14:ligatures w14:val="none"/>
-        </w:rPr>
-        <w:t xml:space="preserve"> </w:t>
-      </w:r>
-    </w:p>
-    <w:p>
-      <w:pPr>
-        <w:shd w:val="clear" w:color="auto" w:fill="FFFFFE"/>
-        <w:spacing w:after="120" w:line="276" w:lineRule="auto"/>
-        <w:ind w:left="360"/>
-        <w:rPr>
-          <w:rFonts w:ascii="Segoe UI" w:eastAsia="Times New Roman" w:hAnsi="Segoe UI" w:cs="Segoe UI"/>
-          <w:color w:val="000000"/>
-          <w:kern w:val="0"/>
-          <w:sz w:val="24"/>
-          <w:szCs w:val="24"/>
-          <w:lang w:eastAsia="en-IN"/>
-          <w14:ligatures w14:val="none"/>
-        </w:rPr>
-      </w:pPr>
-      <w:r>
-        <w:rPr>
-          <w:rFonts w:ascii="Segoe UI" w:eastAsia="Times New Roman" w:hAnsi="Segoe UI" w:cs="Segoe UI"/>
-          <w:color w:val="000000"/>
-          <w:kern w:val="0"/>
-          <w:sz w:val="24"/>
-          <w:szCs w:val="24"/>
-          <w:lang w:eastAsia="en-IN"/>
-          <w14:ligatures w14:val="none"/>
-        </w:rPr>
-        <w:t>{"status":"</w:t>
-      </w:r>
-      <w:r>
-        <w:rPr>
-          <w:rFonts w:ascii="Segoe UI" w:eastAsia="Times New Roman" w:hAnsi="Segoe UI" w:cs="Segoe UI"/>
-          <w:color w:val="000000"/>
-          <w:kern w:val="0"/>
-          <w:sz w:val="24"/>
-          <w:szCs w:val="24"/>
-          <w:lang w:eastAsia="en-IN"/>
-          <w14:ligatures w14:val="none"/>
-        </w:rPr>
-        <w:t>error</w:t>
-      </w:r>
-      <w:r>
-        <w:rPr>
-          <w:rFonts w:ascii="Segoe UI" w:eastAsia="Times New Roman" w:hAnsi="Segoe UI" w:cs="Segoe UI"/>
-          <w:color w:val="000000"/>
-          <w:kern w:val="0"/>
-          <w:sz w:val="24"/>
-          <w:szCs w:val="24"/>
-          <w:lang w:eastAsia="en-IN"/>
-          <w14:ligatures w14:val="none"/>
-        </w:rPr>
-        <w:t>","message":"Answers or score not saved in database"}</w:t>
+        <w:t xml:space="preserve">Input : </w:t>
+      </w:r>
+    </w:p>
+    <w:p>
+      <w:pPr>
+        <w:shd w:val="clear" w:color="auto" w:fill="FFFFFE"/>
+        <w:spacing w:after="120" w:line="276" w:lineRule="auto"/>
+        <w:ind w:left="360"/>
+        <w:rPr>
+          <w:rFonts w:ascii="Segoe UI" w:eastAsia="Times New Roman" w:hAnsi="Segoe UI" w:cs="Segoe UI"/>
+          <w:color w:val="000000"/>
+          <w:kern w:val="0"/>
+          <w:sz w:val="24"/>
+          <w:szCs w:val="24"/>
+          <w:lang w:eastAsia="en-IN"/>
+          <w14:ligatures w14:val="none"/>
+        </w:rPr>
+      </w:pPr>
+      <w:r>
+        <w:rPr>
+          <w:rFonts w:ascii="Segoe UI" w:eastAsia="Times New Roman" w:hAnsi="Segoe UI" w:cs="Segoe UI"/>
+          <w:color w:val="000000"/>
+          <w:kern w:val="0"/>
+          <w:sz w:val="24"/>
+          <w:szCs w:val="24"/>
+          <w:lang w:eastAsia="en-IN"/>
+          <w14:ligatures w14:val="none"/>
+        </w:rPr>
+        <w:t>{"ans":{"topics":{"topic_id":"1","user_name":"Suhaina Begum"},"qn_ans":{"1":{"user_answer":"1934","correct_ans":"1934"},"2":{"user_answer":"Boxing","correct_ans":"Boxing"},"3":{"user_answer":"Tennis","correct_ans":"Swimming"},"4":{"user_answer":"Lala Amarnath","correct_ans":"Lala Amarnath"},"5":{"user_answer":"Football","correct_ans":"Cricket"},"6":{"user_answer":"Cricket","correct_ans":"Badminton"},"7":{"user_answer":"Badminton","correct_ans":"Golf"},"8":{"user_answer":"India","correct_ans":"India"},"9":{"user_answer":"Italy","correct_ans":"Switzerland"},"12":{"user_answer":"1975","correct_ans":"1975"}}},"scoreData":5}</w:t>
+      </w:r>
+    </w:p>
+    <w:p>
+      <w:pPr>
+        <w:shd w:val="clear" w:color="auto" w:fill="FFFFFE"/>
+        <w:spacing w:after="120" w:line="276" w:lineRule="auto"/>
+        <w:ind w:left="360"/>
+        <w:rPr>
+          <w:rFonts w:ascii="Segoe UI" w:eastAsia="Times New Roman" w:hAnsi="Segoe UI" w:cs="Segoe UI"/>
+          <w:color w:val="000000"/>
+          <w:kern w:val="0"/>
+          <w:sz w:val="24"/>
+          <w:szCs w:val="24"/>
+          <w:lang w:eastAsia="en-IN"/>
+          <w14:ligatures w14:val="none"/>
+        </w:rPr>
+      </w:pPr>
+      <w:r>
+        <w:rPr>
+          <w:rFonts w:ascii="Segoe UI" w:eastAsia="Times New Roman" w:hAnsi="Segoe UI" w:cs="Segoe UI"/>
+          <w:color w:val="000000"/>
+          <w:kern w:val="0"/>
+          <w:sz w:val="24"/>
+          <w:szCs w:val="24"/>
+          <w:lang w:eastAsia="en-IN"/>
+          <w14:ligatures w14:val="none"/>
+        </w:rPr>
+        <w:t xml:space="preserve">Output : </w:t>
+      </w:r>
+    </w:p>
+    <w:p>
+      <w:pPr>
+        <w:shd w:val="clear" w:color="auto" w:fill="FFFFFE"/>
+        <w:spacing w:after="120" w:line="276" w:lineRule="auto"/>
+        <w:ind w:left="360"/>
+        <w:rPr>
+          <w:rFonts w:ascii="Segoe UI" w:eastAsia="Times New Roman" w:hAnsi="Segoe UI" w:cs="Segoe UI"/>
+          <w:color w:val="000000"/>
+          <w:kern w:val="0"/>
+          <w:sz w:val="24"/>
+          <w:szCs w:val="24"/>
+          <w:lang w:eastAsia="en-IN"/>
+          <w14:ligatures w14:val="none"/>
+        </w:rPr>
+      </w:pPr>
+      <w:r>
+        <w:rPr>
+          <w:rFonts w:ascii="Segoe UI" w:eastAsia="Times New Roman" w:hAnsi="Segoe UI" w:cs="Segoe UI"/>
+          <w:color w:val="000000"/>
+          <w:kern w:val="0"/>
+          <w:sz w:val="24"/>
+          <w:szCs w:val="24"/>
+          <w:lang w:eastAsia="en-IN"/>
+          <w14:ligatures w14:val="none"/>
+        </w:rPr>
+        <w:t>OnSuccess :</w:t>
+      </w:r>
+    </w:p>
+    <w:p>
+      <w:pPr>
+        <w:shd w:val="clear" w:color="auto" w:fill="FFFFFE"/>
+        <w:spacing w:after="120" w:line="276" w:lineRule="auto"/>
+        <w:ind w:left="360"/>
+        <w:rPr>
+          <w:rFonts w:ascii="Segoe UI" w:eastAsia="Times New Roman" w:hAnsi="Segoe UI" w:cs="Segoe UI"/>
+          <w:color w:val="000000"/>
+          <w:kern w:val="0"/>
+          <w:sz w:val="24"/>
+          <w:szCs w:val="24"/>
+          <w:lang w:eastAsia="en-IN"/>
+          <w14:ligatures w14:val="none"/>
+        </w:rPr>
+      </w:pPr>
+      <w:r>
+        <w:rPr>
+          <w:rFonts w:ascii="Segoe UI" w:eastAsia="Times New Roman" w:hAnsi="Segoe UI" w:cs="Segoe UI"/>
+          <w:color w:val="000000"/>
+          <w:kern w:val="0"/>
+          <w:sz w:val="24"/>
+          <w:szCs w:val="24"/>
+          <w:lang w:eastAsia="en-IN"/>
+          <w14:ligatures w14:val="none"/>
+        </w:rPr>
+        <w:t>{"status":"success","message":"Saved succesfully"}</w:t>
+      </w:r>
+    </w:p>
+    <w:p>
+      <w:pPr>
+        <w:shd w:val="clear" w:color="auto" w:fill="FFFFFE"/>
+        <w:spacing w:after="120" w:line="276" w:lineRule="auto"/>
+        <w:ind w:left="360"/>
+        <w:rPr>
+          <w:rFonts w:ascii="Segoe UI" w:eastAsia="Times New Roman" w:hAnsi="Segoe UI" w:cs="Segoe UI"/>
+          <w:color w:val="000000"/>
+          <w:kern w:val="0"/>
+          <w:sz w:val="24"/>
+          <w:szCs w:val="24"/>
+          <w:lang w:eastAsia="en-IN"/>
+          <w14:ligatures w14:val="none"/>
+        </w:rPr>
+      </w:pPr>
+      <w:r>
+        <w:rPr>
+          <w:rFonts w:ascii="Segoe UI" w:eastAsia="Times New Roman" w:hAnsi="Segoe UI" w:cs="Segoe UI"/>
+          <w:color w:val="000000"/>
+          <w:kern w:val="0"/>
+          <w:sz w:val="24"/>
+          <w:szCs w:val="24"/>
+          <w:lang w:eastAsia="en-IN"/>
+          <w14:ligatures w14:val="none"/>
+        </w:rPr>
+        <w:t xml:space="preserve">OnError : </w:t>
+      </w:r>
+    </w:p>
+    <w:p>
+      <w:pPr>
+        <w:shd w:val="clear" w:color="auto" w:fill="FFFFFE"/>
+        <w:spacing w:after="120" w:line="276" w:lineRule="auto"/>
+        <w:ind w:left="360"/>
+        <w:rPr>
+          <w:rFonts w:ascii="Segoe UI" w:eastAsia="Times New Roman" w:hAnsi="Segoe UI" w:cs="Segoe UI"/>
+          <w:color w:val="000000"/>
+          <w:kern w:val="0"/>
+          <w:sz w:val="24"/>
+          <w:szCs w:val="24"/>
+          <w:lang w:eastAsia="en-IN"/>
+          <w14:ligatures w14:val="none"/>
+        </w:rPr>
+      </w:pPr>
+      <w:r>
+        <w:rPr>
+          <w:rFonts w:ascii="Segoe UI" w:eastAsia="Times New Roman" w:hAnsi="Segoe UI" w:cs="Segoe UI"/>
+          <w:color w:val="000000"/>
+          <w:kern w:val="0"/>
+          <w:sz w:val="24"/>
+          <w:szCs w:val="24"/>
+          <w:lang w:eastAsia="en-IN"/>
+          <w14:ligatures w14:val="none"/>
+        </w:rPr>
+        <w:t>{"status":"error","message":"Answers or score not saved in database"}</w:t>
       </w:r>
     </w:p>
     <w:sectPr>
